--- a/Lamda Expressions.docx
+++ b/Lamda Expressions.docx
@@ -146,6 +146,8 @@
         </w:rPr>
         <w:t>Syntax :</w:t>
       </w:r>
+      <w:bookmarkStart w:id="0" w:name="_GoBack"/>
+      <w:bookmarkEnd w:id="0"/>
       <w:proofErr w:type="gramEnd"/>
     </w:p>
     <w:p>
@@ -350,8 +352,6 @@
       <w:r>
         <w:t>.</w:t>
       </w:r>
-      <w:bookmarkStart w:id="0" w:name="_GoBack"/>
-      <w:bookmarkEnd w:id="0"/>
     </w:p>
     <w:p/>
     <w:p>
@@ -373,10 +373,7 @@
       </w:r>
       <w:proofErr w:type="spellStart"/>
       <w:r>
-        <w:t>Bi</w:t>
-      </w:r>
-      <w:r>
-        <w:t>Consumer</w:t>
+        <w:t>BiConsumer</w:t>
       </w:r>
       <w:proofErr w:type="spellEnd"/>
       <w:r>
@@ -397,6 +394,13 @@
         <w:t>optionals</w:t>
       </w:r>
       <w:proofErr w:type="spellEnd"/>
+    </w:p>
+    <w:p/>
+    <w:p/>
+    <w:p>
+      <w:r>
+        <w:t>Multithreading is the ability to execute different paths of code at the same time.</w:t>
+      </w:r>
     </w:p>
     <w:p/>
     <w:p/>
